--- a/jonathanlee_resume.docx
+++ b/jonathanlee_resume.docx
@@ -1209,8 +1209,6 @@
               </w:rPr>
               <w:t>.</w:t>
             </w:r>
-            <w:bookmarkStart w:id="0" w:name="_GoBack"/>
-            <w:bookmarkEnd w:id="0"/>
           </w:p>
         </w:tc>
       </w:tr>
@@ -1496,16 +1494,7 @@
                 <w:sz w:val="20"/>
                 <w:szCs w:val="20"/>
               </w:rPr>
-              <w:t xml:space="preserve">Collaborated with cross-functional team to complete throughput improvement project by saving USD 0.5M and increased </w:t>
-            </w:r>
-            <w:r>
-              <w:rPr>
-                <w:rFonts w:asciiTheme="majorHAnsi" w:eastAsia="Times New Roman" w:hAnsiTheme="majorHAnsi" w:cstheme="majorHAnsi"/>
-                <w:color w:val="000000"/>
-                <w:sz w:val="20"/>
-                <w:szCs w:val="20"/>
-              </w:rPr>
-              <w:t xml:space="preserve">6% </w:t>
+              <w:t xml:space="preserve">Collaborated with cross-functional team to complete throughput improvement project by saving USD 0.5M and increased 6% </w:t>
             </w:r>
             <w:r>
               <w:rPr>
@@ -2039,7 +2028,7 @@
                 <w:sz w:val="20"/>
                 <w:szCs w:val="20"/>
               </w:rPr>
-              <w:t>Lead a task team to develop a prototype of portable ultrasound scanner, collaborated with hardware suppliers and physicians to advanced system’s user experience and deployed prototypes into 10 hospitals.</w:t>
+              <w:t>Lead a task team to develop a prototype of portable ultrasound scanner, collaborated with hardware suppliers and physicians to advance system’s user experience and deployed prototypes into 10 hospitals.</w:t>
             </w:r>
           </w:p>
           <w:p>
@@ -2065,7 +2054,7 @@
                 <w:sz w:val="20"/>
                 <w:szCs w:val="20"/>
               </w:rPr>
-              <w:t xml:space="preserve">Implemented images analysis algorithm </w:t>
+              <w:t xml:space="preserve">Implemented image analysis algorithm </w:t>
             </w:r>
             <w:r>
               <w:rPr>
@@ -2138,210 +2127,6 @@
                 <w:szCs w:val="20"/>
               </w:rPr>
               <w:t xml:space="preserve">), and successfully raised funds from investors for over $USD 60K. </w:t>
-            </w:r>
-          </w:p>
-          <w:p>
-            <w:pPr>
-              <w:jc w:val="both"/>
-              <w:rPr>
-                <w:rFonts w:asciiTheme="majorHAnsi" w:eastAsia="Times New Roman" w:hAnsiTheme="majorHAnsi" w:cstheme="majorHAnsi"/>
-                <w:color w:val="000000"/>
-                <w:sz w:val="20"/>
-                <w:szCs w:val="20"/>
-              </w:rPr>
-            </w:pPr>
-            <w:r>
-              <w:rPr>
-                <w:rFonts w:asciiTheme="majorHAnsi" w:eastAsia="Times New Roman" w:hAnsiTheme="majorHAnsi" w:cstheme="majorHAnsi"/>
-                <w:color w:val="000000"/>
-                <w:sz w:val="20"/>
-                <w:szCs w:val="20"/>
-              </w:rPr>
-              <w:t>Created a GUI for our system and store 1000+ trial testing results in a MySQL database for further query.</w:t>
-            </w:r>
-          </w:p>
-          <w:p>
-            <w:pPr>
-              <w:jc w:val="both"/>
-              <w:rPr>
-                <w:rFonts w:asciiTheme="majorHAnsi" w:eastAsia="Times New Roman" w:hAnsiTheme="majorHAnsi" w:cstheme="majorHAnsi"/>
-                <w:i/>
-                <w:color w:val="000000"/>
-                <w:sz w:val="20"/>
-                <w:szCs w:val="20"/>
-              </w:rPr>
-            </w:pPr>
-            <w:r>
-              <w:rPr>
-                <w:rFonts w:asciiTheme="majorHAnsi" w:eastAsia="Times New Roman" w:hAnsiTheme="majorHAnsi" w:cstheme="majorHAnsi"/>
-                <w:b/>
-                <w:color w:val="000000"/>
-                <w:sz w:val="20"/>
-                <w:szCs w:val="20"/>
-              </w:rPr>
-              <w:t>Social Impact A</w:t>
-            </w:r>
-            <w:r>
-              <w:rPr>
-                <w:rFonts w:asciiTheme="majorHAnsi" w:eastAsia="Times New Roman" w:hAnsiTheme="majorHAnsi" w:cstheme="majorHAnsi"/>
-                <w:b/>
-                <w:color w:val="000000"/>
-                <w:sz w:val="20"/>
-                <w:szCs w:val="20"/>
-              </w:rPr>
-              <w:t>nalytics Institute</w:t>
-            </w:r>
-            <w:r>
-              <w:rPr>
-                <w:rFonts w:asciiTheme="majorHAnsi" w:eastAsia="Times New Roman" w:hAnsiTheme="majorHAnsi" w:cstheme="majorHAnsi"/>
-                <w:b/>
-                <w:color w:val="000000"/>
-                <w:sz w:val="20"/>
-                <w:szCs w:val="20"/>
-              </w:rPr>
-              <w:t xml:space="preserve"> (NGO), </w:t>
-            </w:r>
-            <w:r>
-              <w:rPr>
-                <w:rFonts w:asciiTheme="majorHAnsi" w:eastAsia="Times New Roman" w:hAnsiTheme="majorHAnsi" w:cstheme="majorHAnsi"/>
-                <w:i/>
-                <w:color w:val="000000"/>
-                <w:sz w:val="20"/>
-                <w:szCs w:val="20"/>
-              </w:rPr>
-              <w:t>Seattle</w:t>
-            </w:r>
-            <w:r>
-              <w:rPr>
-                <w:rFonts w:asciiTheme="majorHAnsi" w:eastAsia="Times New Roman" w:hAnsiTheme="majorHAnsi" w:cstheme="majorHAnsi"/>
-                <w:i/>
-                <w:color w:val="000000"/>
-                <w:sz w:val="20"/>
-                <w:szCs w:val="20"/>
-              </w:rPr>
-              <w:t>, WS</w:t>
-            </w:r>
-            <w:r>
-              <w:rPr>
-                <w:rFonts w:asciiTheme="majorHAnsi" w:eastAsia="Times New Roman" w:hAnsiTheme="majorHAnsi" w:cstheme="majorHAnsi"/>
-                <w:i/>
-                <w:color w:val="000000"/>
-                <w:sz w:val="20"/>
-                <w:szCs w:val="20"/>
-              </w:rPr>
-              <w:t>.</w:t>
-            </w:r>
-            <w:r>
-              <w:rPr>
-                <w:rFonts w:asciiTheme="majorHAnsi" w:eastAsia="Times New Roman" w:hAnsiTheme="majorHAnsi" w:cstheme="majorHAnsi"/>
-                <w:i/>
-                <w:color w:val="000000"/>
-                <w:sz w:val="20"/>
-                <w:szCs w:val="20"/>
-              </w:rPr>
-              <w:t xml:space="preserve">                                                                              </w:t>
-            </w:r>
-            <w:r>
-              <w:rPr>
-                <w:rFonts w:asciiTheme="majorHAnsi" w:eastAsia="Times New Roman" w:hAnsiTheme="majorHAnsi" w:cstheme="majorHAnsi"/>
-                <w:i/>
-                <w:color w:val="000000"/>
-                <w:sz w:val="20"/>
-                <w:szCs w:val="20"/>
-              </w:rPr>
-              <w:t xml:space="preserve"> </w:t>
-            </w:r>
-            <w:r>
-              <w:rPr>
-                <w:rFonts w:asciiTheme="majorHAnsi" w:eastAsia="Times New Roman" w:hAnsiTheme="majorHAnsi" w:cstheme="majorHAnsi"/>
-                <w:i/>
-                <w:color w:val="000000"/>
-                <w:sz w:val="20"/>
-                <w:szCs w:val="20"/>
-              </w:rPr>
-              <w:t xml:space="preserve">  </w:t>
-            </w:r>
-            <w:r>
-              <w:rPr>
-                <w:rFonts w:asciiTheme="majorHAnsi" w:eastAsia="Times New Roman" w:hAnsiTheme="majorHAnsi" w:cstheme="majorHAnsi"/>
-                <w:i/>
-                <w:color w:val="000000"/>
-                <w:sz w:val="20"/>
-                <w:szCs w:val="20"/>
-              </w:rPr>
-              <w:t xml:space="preserve">Aug 2020 </w:t>
-            </w:r>
-            <w:r>
-              <w:rPr>
-                <w:rFonts w:asciiTheme="majorHAnsi" w:eastAsia="Times New Roman" w:hAnsiTheme="majorHAnsi" w:cstheme="majorHAnsi"/>
-                <w:i/>
-                <w:color w:val="000000"/>
-                <w:sz w:val="20"/>
-                <w:szCs w:val="20"/>
-              </w:rPr>
-              <w:t>–</w:t>
-            </w:r>
-            <w:r>
-              <w:rPr>
-                <w:rFonts w:asciiTheme="majorHAnsi" w:eastAsia="Times New Roman" w:hAnsiTheme="majorHAnsi" w:cstheme="majorHAnsi"/>
-                <w:i/>
-                <w:color w:val="000000"/>
-                <w:sz w:val="20"/>
-                <w:szCs w:val="20"/>
-              </w:rPr>
-              <w:t xml:space="preserve"> </w:t>
-            </w:r>
-            <w:r>
-              <w:rPr>
-                <w:rFonts w:asciiTheme="majorHAnsi" w:eastAsia="Times New Roman" w:hAnsiTheme="majorHAnsi" w:cstheme="majorHAnsi"/>
-                <w:i/>
-                <w:color w:val="000000"/>
-                <w:sz w:val="20"/>
-                <w:szCs w:val="20"/>
-              </w:rPr>
-              <w:t>Present</w:t>
-            </w:r>
-          </w:p>
-          <w:p>
-            <w:pPr>
-              <w:jc w:val="both"/>
-              <w:rPr>
-                <w:rFonts w:asciiTheme="majorHAnsi" w:eastAsia="Times New Roman" w:hAnsiTheme="majorHAnsi" w:cstheme="majorHAnsi"/>
-                <w:i/>
-                <w:color w:val="000000"/>
-                <w:sz w:val="20"/>
-                <w:szCs w:val="20"/>
-              </w:rPr>
-            </w:pPr>
-            <w:r>
-              <w:rPr>
-                <w:rFonts w:asciiTheme="majorHAnsi" w:eastAsia="Times New Roman" w:hAnsiTheme="majorHAnsi" w:cstheme="majorHAnsi"/>
-                <w:i/>
-                <w:color w:val="000000"/>
-                <w:sz w:val="20"/>
-                <w:szCs w:val="20"/>
-              </w:rPr>
-              <w:t xml:space="preserve">Data </w:t>
-            </w:r>
-            <w:r>
-              <w:rPr>
-                <w:rFonts w:asciiTheme="majorHAnsi" w:eastAsia="Times New Roman" w:hAnsiTheme="majorHAnsi" w:cstheme="majorHAnsi"/>
-                <w:i/>
-                <w:color w:val="000000"/>
-                <w:sz w:val="20"/>
-                <w:szCs w:val="20"/>
-              </w:rPr>
-              <w:t>Scientist</w:t>
-            </w:r>
-            <w:r>
-              <w:rPr>
-                <w:rFonts w:asciiTheme="majorHAnsi" w:eastAsia="Times New Roman" w:hAnsiTheme="majorHAnsi" w:cstheme="majorHAnsi"/>
-                <w:i/>
-                <w:color w:val="000000"/>
-                <w:sz w:val="20"/>
-                <w:szCs w:val="20"/>
-              </w:rPr>
-              <w:t xml:space="preserve"> </w:t>
             </w:r>
           </w:p>
           <w:p>
@@ -2367,47 +2152,94 @@
                 <w:sz w:val="20"/>
                 <w:szCs w:val="20"/>
               </w:rPr>
-              <w:t xml:space="preserve">Reduced </w:t>
-            </w:r>
-            <w:r>
-              <w:rPr>
-                <w:rFonts w:asciiTheme="majorHAnsi" w:eastAsia="Times New Roman" w:hAnsiTheme="majorHAnsi" w:cstheme="majorHAnsi"/>
-                <w:color w:val="000000"/>
-                <w:sz w:val="20"/>
-                <w:szCs w:val="20"/>
-              </w:rPr>
-              <w:t xml:space="preserve">70% </w:t>
-            </w:r>
-            <w:r>
-              <w:rPr>
-                <w:rFonts w:asciiTheme="majorHAnsi" w:eastAsia="Times New Roman" w:hAnsiTheme="majorHAnsi" w:cstheme="majorHAnsi"/>
-                <w:color w:val="000000"/>
-                <w:sz w:val="20"/>
-                <w:szCs w:val="20"/>
-              </w:rPr>
-              <w:t>work load of group’s researchers by g</w:t>
-            </w:r>
-            <w:r>
-              <w:rPr>
-                <w:rFonts w:asciiTheme="majorHAnsi" w:eastAsia="Times New Roman" w:hAnsiTheme="majorHAnsi" w:cstheme="majorHAnsi"/>
-                <w:color w:val="000000"/>
-                <w:sz w:val="20"/>
-                <w:szCs w:val="20"/>
-              </w:rPr>
-              <w:t>enerat</w:t>
-            </w:r>
-            <w:r>
-              <w:rPr>
-                <w:rFonts w:asciiTheme="majorHAnsi" w:eastAsia="Times New Roman" w:hAnsiTheme="majorHAnsi" w:cstheme="majorHAnsi"/>
-                <w:color w:val="000000"/>
-                <w:sz w:val="20"/>
-                <w:szCs w:val="20"/>
-              </w:rPr>
-              <w:t>ing</w:t>
-            </w:r>
-            <w:r>
-              <w:rPr>
-                <w:rFonts w:asciiTheme="majorHAnsi" w:eastAsia="Times New Roman" w:hAnsiTheme="majorHAnsi" w:cstheme="majorHAnsi"/>
+              <w:t>Created a GUI for our system and store 1000+ trial testing results in a MySQL database for further query.</w:t>
+            </w:r>
+          </w:p>
+          <w:p>
+            <w:pPr>
+              <w:jc w:val="both"/>
+              <w:rPr>
+                <w:rFonts w:asciiTheme="majorHAnsi" w:eastAsia="Times New Roman" w:hAnsiTheme="majorHAnsi" w:cstheme="majorHAnsi"/>
+                <w:i/>
+                <w:color w:val="000000"/>
+                <w:sz w:val="20"/>
+                <w:szCs w:val="20"/>
+              </w:rPr>
+            </w:pPr>
+            <w:r>
+              <w:rPr>
+                <w:rFonts w:asciiTheme="majorHAnsi" w:eastAsia="Times New Roman" w:hAnsiTheme="majorHAnsi" w:cstheme="majorHAnsi"/>
+                <w:b/>
+                <w:color w:val="000000"/>
+                <w:sz w:val="20"/>
+                <w:szCs w:val="20"/>
+              </w:rPr>
+              <w:t>Social Impact A</w:t>
+            </w:r>
+            <w:r>
+              <w:rPr>
+                <w:rFonts w:asciiTheme="majorHAnsi" w:eastAsia="Times New Roman" w:hAnsiTheme="majorHAnsi" w:cstheme="majorHAnsi"/>
+                <w:b/>
+                <w:color w:val="000000"/>
+                <w:sz w:val="20"/>
+                <w:szCs w:val="20"/>
+              </w:rPr>
+              <w:t>nalytics Institute</w:t>
+            </w:r>
+            <w:r>
+              <w:rPr>
+                <w:rFonts w:asciiTheme="majorHAnsi" w:eastAsia="Times New Roman" w:hAnsiTheme="majorHAnsi" w:cstheme="majorHAnsi"/>
+                <w:b/>
+                <w:color w:val="000000"/>
+                <w:sz w:val="20"/>
+                <w:szCs w:val="20"/>
+              </w:rPr>
+              <w:t xml:space="preserve"> (NGO), </w:t>
+            </w:r>
+            <w:r>
+              <w:rPr>
+                <w:rFonts w:asciiTheme="majorHAnsi" w:eastAsia="Times New Roman" w:hAnsiTheme="majorHAnsi" w:cstheme="majorHAnsi"/>
+                <w:i/>
+                <w:color w:val="000000"/>
+                <w:sz w:val="20"/>
+                <w:szCs w:val="20"/>
+              </w:rPr>
+              <w:t>Seattle</w:t>
+            </w:r>
+            <w:r>
+              <w:rPr>
+                <w:rFonts w:asciiTheme="majorHAnsi" w:eastAsia="Times New Roman" w:hAnsiTheme="majorHAnsi" w:cstheme="majorHAnsi"/>
+                <w:i/>
+                <w:color w:val="000000"/>
+                <w:sz w:val="20"/>
+                <w:szCs w:val="20"/>
+              </w:rPr>
+              <w:t>, WS</w:t>
+            </w:r>
+            <w:r>
+              <w:rPr>
+                <w:rFonts w:asciiTheme="majorHAnsi" w:eastAsia="Times New Roman" w:hAnsiTheme="majorHAnsi" w:cstheme="majorHAnsi"/>
+                <w:i/>
+                <w:color w:val="000000"/>
+                <w:sz w:val="20"/>
+                <w:szCs w:val="20"/>
+              </w:rPr>
+              <w:t>.</w:t>
+            </w:r>
+            <w:r>
+              <w:rPr>
+                <w:rFonts w:asciiTheme="majorHAnsi" w:eastAsia="Times New Roman" w:hAnsiTheme="majorHAnsi" w:cstheme="majorHAnsi"/>
+                <w:i/>
+                <w:color w:val="000000"/>
+                <w:sz w:val="20"/>
+                <w:szCs w:val="20"/>
+              </w:rPr>
+              <w:t xml:space="preserve">                                                                              </w:t>
+            </w:r>
+            <w:r>
+              <w:rPr>
+                <w:rFonts w:asciiTheme="majorHAnsi" w:eastAsia="Times New Roman" w:hAnsiTheme="majorHAnsi" w:cstheme="majorHAnsi"/>
+                <w:i/>
                 <w:color w:val="000000"/>
                 <w:sz w:val="20"/>
                 <w:szCs w:val="20"/>
@@ -2417,60 +2249,37 @@
             <w:r>
               <w:rPr>
                 <w:rFonts w:asciiTheme="majorHAnsi" w:eastAsia="Times New Roman" w:hAnsiTheme="majorHAnsi" w:cstheme="majorHAnsi"/>
-                <w:color w:val="000000"/>
-                <w:sz w:val="20"/>
-                <w:szCs w:val="20"/>
-              </w:rPr>
-              <w:t>pdf files process</w:t>
-            </w:r>
-            <w:r>
-              <w:rPr>
-                <w:rFonts w:asciiTheme="majorHAnsi" w:eastAsia="Times New Roman" w:hAnsiTheme="majorHAnsi" w:cstheme="majorHAnsi"/>
-                <w:color w:val="000000"/>
-                <w:sz w:val="20"/>
-                <w:szCs w:val="20"/>
-              </w:rPr>
-              <w:t xml:space="preserve"> and visualization </w:t>
-            </w:r>
-            <w:r>
-              <w:rPr>
-                <w:rFonts w:asciiTheme="majorHAnsi" w:eastAsia="Times New Roman" w:hAnsiTheme="majorHAnsi" w:cstheme="majorHAnsi"/>
-                <w:color w:val="000000"/>
-                <w:sz w:val="20"/>
-                <w:szCs w:val="20"/>
-              </w:rPr>
-              <w:t>streamline</w:t>
-            </w:r>
-            <w:r>
-              <w:rPr>
-                <w:rFonts w:asciiTheme="majorHAnsi" w:eastAsia="Times New Roman" w:hAnsiTheme="majorHAnsi" w:cstheme="majorHAnsi"/>
-                <w:color w:val="000000"/>
-                <w:sz w:val="20"/>
-                <w:szCs w:val="20"/>
-              </w:rPr>
-              <w:t xml:space="preserve"> on python scripts</w:t>
-            </w:r>
-            <w:r>
-              <w:rPr>
-                <w:rFonts w:asciiTheme="majorHAnsi" w:eastAsia="Times New Roman" w:hAnsiTheme="majorHAnsi" w:cstheme="majorHAnsi"/>
-                <w:color w:val="000000"/>
-                <w:sz w:val="20"/>
-                <w:szCs w:val="20"/>
-              </w:rPr>
-              <w:t xml:space="preserve"> using</w:t>
-            </w:r>
-            <w:r>
-              <w:rPr>
-                <w:rFonts w:asciiTheme="majorHAnsi" w:eastAsia="Times New Roman" w:hAnsiTheme="majorHAnsi" w:cstheme="majorHAnsi"/>
-                <w:color w:val="000000"/>
-                <w:sz w:val="20"/>
-                <w:szCs w:val="20"/>
-              </w:rPr>
-              <w:t xml:space="preserve"> technique of</w:t>
-            </w:r>
-            <w:r>
-              <w:rPr>
-                <w:rFonts w:asciiTheme="majorHAnsi" w:eastAsia="Times New Roman" w:hAnsiTheme="majorHAnsi" w:cstheme="majorHAnsi"/>
+                <w:i/>
+                <w:color w:val="000000"/>
+                <w:sz w:val="20"/>
+                <w:szCs w:val="20"/>
+              </w:rPr>
+              <w:t xml:space="preserve">  </w:t>
+            </w:r>
+            <w:r>
+              <w:rPr>
+                <w:rFonts w:asciiTheme="majorHAnsi" w:eastAsia="Times New Roman" w:hAnsiTheme="majorHAnsi" w:cstheme="majorHAnsi"/>
+                <w:i/>
+                <w:color w:val="000000"/>
+                <w:sz w:val="20"/>
+                <w:szCs w:val="20"/>
+              </w:rPr>
+              <w:t xml:space="preserve">Aug 2020 </w:t>
+            </w:r>
+            <w:r>
+              <w:rPr>
+                <w:rFonts w:asciiTheme="majorHAnsi" w:eastAsia="Times New Roman" w:hAnsiTheme="majorHAnsi" w:cstheme="majorHAnsi"/>
+                <w:i/>
+                <w:color w:val="000000"/>
+                <w:sz w:val="20"/>
+                <w:szCs w:val="20"/>
+              </w:rPr>
+              <w:t>–</w:t>
+            </w:r>
+            <w:r>
+              <w:rPr>
+                <w:rFonts w:asciiTheme="majorHAnsi" w:eastAsia="Times New Roman" w:hAnsiTheme="majorHAnsi" w:cstheme="majorHAnsi"/>
+                <w:i/>
                 <w:color w:val="000000"/>
                 <w:sz w:val="20"/>
                 <w:szCs w:val="20"/>
@@ -2480,130 +2289,54 @@
             <w:r>
               <w:rPr>
                 <w:rFonts w:asciiTheme="majorHAnsi" w:eastAsia="Times New Roman" w:hAnsiTheme="majorHAnsi" w:cstheme="majorHAnsi"/>
-                <w:color w:val="000000"/>
-                <w:sz w:val="20"/>
-                <w:szCs w:val="20"/>
-              </w:rPr>
-              <w:t>word cloud</w:t>
-            </w:r>
-            <w:r>
-              <w:rPr>
-                <w:rFonts w:asciiTheme="majorHAnsi" w:eastAsia="Times New Roman" w:hAnsiTheme="majorHAnsi" w:cstheme="majorHAnsi"/>
-                <w:color w:val="000000"/>
-                <w:sz w:val="20"/>
-                <w:szCs w:val="20"/>
-              </w:rPr>
-              <w:t xml:space="preserve"> and</w:t>
-            </w:r>
-            <w:r>
-              <w:rPr>
-                <w:rFonts w:asciiTheme="majorHAnsi" w:eastAsia="Times New Roman" w:hAnsiTheme="majorHAnsi" w:cstheme="majorHAnsi"/>
+                <w:i/>
+                <w:color w:val="000000"/>
+                <w:sz w:val="20"/>
+                <w:szCs w:val="20"/>
+              </w:rPr>
+              <w:t>Present</w:t>
+            </w:r>
+          </w:p>
+          <w:p>
+            <w:pPr>
+              <w:jc w:val="both"/>
+              <w:rPr>
+                <w:rFonts w:asciiTheme="majorHAnsi" w:eastAsia="Times New Roman" w:hAnsiTheme="majorHAnsi" w:cstheme="majorHAnsi"/>
+                <w:i/>
+                <w:color w:val="000000"/>
+                <w:sz w:val="20"/>
+                <w:szCs w:val="20"/>
+              </w:rPr>
+            </w:pPr>
+            <w:r>
+              <w:rPr>
+                <w:rFonts w:asciiTheme="majorHAnsi" w:eastAsia="Times New Roman" w:hAnsiTheme="majorHAnsi" w:cstheme="majorHAnsi"/>
+                <w:i/>
+                <w:color w:val="000000"/>
+                <w:sz w:val="20"/>
+                <w:szCs w:val="20"/>
+              </w:rPr>
+              <w:t xml:space="preserve">Data </w:t>
+            </w:r>
+            <w:r>
+              <w:rPr>
+                <w:rFonts w:asciiTheme="majorHAnsi" w:eastAsia="Times New Roman" w:hAnsiTheme="majorHAnsi" w:cstheme="majorHAnsi"/>
+                <w:i/>
+                <w:color w:val="000000"/>
+                <w:sz w:val="20"/>
+                <w:szCs w:val="20"/>
+              </w:rPr>
+              <w:t>Scientist</w:t>
+            </w:r>
+            <w:r>
+              <w:rPr>
+                <w:rFonts w:asciiTheme="majorHAnsi" w:eastAsia="Times New Roman" w:hAnsiTheme="majorHAnsi" w:cstheme="majorHAnsi"/>
+                <w:i/>
                 <w:color w:val="000000"/>
                 <w:sz w:val="20"/>
                 <w:szCs w:val="20"/>
               </w:rPr>
               <w:t xml:space="preserve"> </w:t>
-            </w:r>
-            <w:r>
-              <w:rPr>
-                <w:rFonts w:asciiTheme="majorHAnsi" w:eastAsia="Times New Roman" w:hAnsiTheme="majorHAnsi" w:cstheme="majorHAnsi"/>
-                <w:color w:val="000000"/>
-                <w:sz w:val="20"/>
-                <w:szCs w:val="20"/>
-              </w:rPr>
-              <w:t>LDA</w:t>
-            </w:r>
-            <w:r>
-              <w:rPr>
-                <w:rFonts w:asciiTheme="majorHAnsi" w:eastAsia="Times New Roman" w:hAnsiTheme="majorHAnsi" w:cstheme="majorHAnsi"/>
-                <w:color w:val="000000"/>
-                <w:sz w:val="20"/>
-                <w:szCs w:val="20"/>
-              </w:rPr>
-              <w:t xml:space="preserve">, </w:t>
-            </w:r>
-            <w:r>
-              <w:rPr>
-                <w:rFonts w:asciiTheme="majorHAnsi" w:eastAsia="Times New Roman" w:hAnsiTheme="majorHAnsi" w:cstheme="majorHAnsi"/>
-                <w:color w:val="000000"/>
-                <w:sz w:val="20"/>
-                <w:szCs w:val="20"/>
-              </w:rPr>
-              <w:t>model</w:t>
-            </w:r>
-            <w:r>
-              <w:rPr>
-                <w:rFonts w:asciiTheme="majorHAnsi" w:eastAsia="Times New Roman" w:hAnsiTheme="majorHAnsi" w:cstheme="majorHAnsi"/>
-                <w:color w:val="000000"/>
-                <w:sz w:val="20"/>
-                <w:szCs w:val="20"/>
-              </w:rPr>
-              <w:t xml:space="preserve"> was trained</w:t>
-            </w:r>
-            <w:r>
-              <w:rPr>
-                <w:rFonts w:asciiTheme="majorHAnsi" w:eastAsia="Times New Roman" w:hAnsiTheme="majorHAnsi" w:cstheme="majorHAnsi"/>
-                <w:color w:val="000000"/>
-                <w:sz w:val="20"/>
-                <w:szCs w:val="20"/>
-              </w:rPr>
-              <w:t xml:space="preserve"> from corpus, using Spacy and </w:t>
-            </w:r>
-            <w:proofErr w:type="spellStart"/>
-            <w:r>
-              <w:rPr>
-                <w:rFonts w:asciiTheme="majorHAnsi" w:eastAsia="Times New Roman" w:hAnsiTheme="majorHAnsi" w:cstheme="majorHAnsi"/>
-                <w:color w:val="000000"/>
-                <w:sz w:val="20"/>
-                <w:szCs w:val="20"/>
-              </w:rPr>
-              <w:t>Gensim</w:t>
-            </w:r>
-            <w:proofErr w:type="spellEnd"/>
-            <w:r>
-              <w:rPr>
-                <w:rFonts w:asciiTheme="majorHAnsi" w:eastAsia="Times New Roman" w:hAnsiTheme="majorHAnsi" w:cstheme="majorHAnsi"/>
-                <w:color w:val="000000"/>
-                <w:sz w:val="20"/>
-                <w:szCs w:val="20"/>
-              </w:rPr>
-              <w:t xml:space="preserve"> libraries to do text cleaning</w:t>
-            </w:r>
-            <w:r>
-              <w:rPr>
-                <w:rFonts w:asciiTheme="majorHAnsi" w:eastAsia="Times New Roman" w:hAnsiTheme="majorHAnsi" w:cstheme="majorHAnsi"/>
-                <w:color w:val="000000"/>
-                <w:sz w:val="20"/>
-                <w:szCs w:val="20"/>
-              </w:rPr>
-              <w:t xml:space="preserve">, </w:t>
-            </w:r>
-            <w:r>
-              <w:rPr>
-                <w:rFonts w:asciiTheme="majorHAnsi" w:eastAsia="Times New Roman" w:hAnsiTheme="majorHAnsi" w:cstheme="majorHAnsi"/>
-                <w:color w:val="000000"/>
-                <w:sz w:val="20"/>
-                <w:szCs w:val="20"/>
-              </w:rPr>
-              <w:t>tokenization</w:t>
-            </w:r>
-            <w:r>
-              <w:rPr>
-                <w:rFonts w:asciiTheme="majorHAnsi" w:eastAsia="Times New Roman" w:hAnsiTheme="majorHAnsi" w:cstheme="majorHAnsi"/>
-                <w:color w:val="000000"/>
-                <w:sz w:val="20"/>
-                <w:szCs w:val="20"/>
-              </w:rPr>
-              <w:t xml:space="preserve"> </w:t>
-            </w:r>
-            <w:r>
-              <w:rPr>
-                <w:rFonts w:asciiTheme="majorHAnsi" w:eastAsia="Times New Roman" w:hAnsiTheme="majorHAnsi" w:cstheme="majorHAnsi"/>
-                <w:color w:val="000000"/>
-                <w:sz w:val="20"/>
-                <w:szCs w:val="20"/>
-              </w:rPr>
-              <w:t>and clustered into correlated topics with its word cloud.</w:t>
             </w:r>
           </w:p>
           <w:p>
@@ -2614,31 +2347,63 @@
                 <w:numId w:val="1"/>
               </w:numPr>
               <w:ind w:leftChars="0"/>
-              <w:rPr>
-                <w:rFonts w:asciiTheme="majorHAnsi" w:hAnsiTheme="majorHAnsi" w:cstheme="majorHAnsi"/>
+              <w:jc w:val="both"/>
+              <w:rPr>
+                <w:rFonts w:asciiTheme="majorHAnsi" w:eastAsia="Times New Roman" w:hAnsiTheme="majorHAnsi" w:cstheme="majorHAnsi"/>
+                <w:color w:val="000000"/>
                 <w:sz w:val="20"/>
                 <w:szCs w:val="20"/>
               </w:rPr>
             </w:pPr>
             <w:r>
               <w:rPr>
-                <w:rFonts w:asciiTheme="majorHAnsi" w:hAnsiTheme="majorHAnsi" w:cstheme="majorHAnsi"/>
-                <w:sz w:val="20"/>
-                <w:szCs w:val="20"/>
-              </w:rPr>
-              <w:t>Applied data mining on</w:t>
-            </w:r>
-            <w:r>
-              <w:rPr>
-                <w:rFonts w:asciiTheme="majorHAnsi" w:hAnsiTheme="majorHAnsi" w:cstheme="majorHAnsi"/>
-                <w:sz w:val="20"/>
-                <w:szCs w:val="20"/>
-              </w:rPr>
-              <w:t xml:space="preserve"> text files</w:t>
-            </w:r>
-            <w:r>
-              <w:rPr>
-                <w:rFonts w:asciiTheme="majorHAnsi" w:hAnsiTheme="majorHAnsi" w:cstheme="majorHAnsi"/>
+                <w:rFonts w:asciiTheme="majorHAnsi" w:eastAsia="Times New Roman" w:hAnsiTheme="majorHAnsi" w:cstheme="majorHAnsi"/>
+                <w:color w:val="000000"/>
+                <w:sz w:val="20"/>
+                <w:szCs w:val="20"/>
+              </w:rPr>
+              <w:t xml:space="preserve">Reduced </w:t>
+            </w:r>
+            <w:r>
+              <w:rPr>
+                <w:rFonts w:asciiTheme="majorHAnsi" w:eastAsia="Times New Roman" w:hAnsiTheme="majorHAnsi" w:cstheme="majorHAnsi"/>
+                <w:color w:val="000000"/>
+                <w:sz w:val="20"/>
+                <w:szCs w:val="20"/>
+              </w:rPr>
+              <w:t xml:space="preserve">70% </w:t>
+            </w:r>
+            <w:r>
+              <w:rPr>
+                <w:rFonts w:asciiTheme="majorHAnsi" w:eastAsia="Times New Roman" w:hAnsiTheme="majorHAnsi" w:cstheme="majorHAnsi"/>
+                <w:color w:val="000000"/>
+                <w:sz w:val="20"/>
+                <w:szCs w:val="20"/>
+              </w:rPr>
+              <w:t>work load of group’s researchers by g</w:t>
+            </w:r>
+            <w:r>
+              <w:rPr>
+                <w:rFonts w:asciiTheme="majorHAnsi" w:eastAsia="Times New Roman" w:hAnsiTheme="majorHAnsi" w:cstheme="majorHAnsi"/>
+                <w:color w:val="000000"/>
+                <w:sz w:val="20"/>
+                <w:szCs w:val="20"/>
+              </w:rPr>
+              <w:t>enerat</w:t>
+            </w:r>
+            <w:r>
+              <w:rPr>
+                <w:rFonts w:asciiTheme="majorHAnsi" w:eastAsia="Times New Roman" w:hAnsiTheme="majorHAnsi" w:cstheme="majorHAnsi"/>
+                <w:color w:val="000000"/>
+                <w:sz w:val="20"/>
+                <w:szCs w:val="20"/>
+              </w:rPr>
+              <w:t>ing</w:t>
+            </w:r>
+            <w:r>
+              <w:rPr>
+                <w:rFonts w:asciiTheme="majorHAnsi" w:eastAsia="Times New Roman" w:hAnsiTheme="majorHAnsi" w:cstheme="majorHAnsi"/>
+                <w:color w:val="000000"/>
                 <w:sz w:val="20"/>
                 <w:szCs w:val="20"/>
               </w:rPr>
@@ -2646,15 +2411,62 @@
             </w:r>
             <w:r>
               <w:rPr>
-                <w:rFonts w:asciiTheme="majorHAnsi" w:hAnsiTheme="majorHAnsi" w:cstheme="majorHAnsi"/>
-                <w:sz w:val="20"/>
-                <w:szCs w:val="20"/>
-              </w:rPr>
-              <w:t>to extract</w:t>
-            </w:r>
-            <w:r>
-              <w:rPr>
-                <w:rFonts w:asciiTheme="majorHAnsi" w:hAnsiTheme="majorHAnsi" w:cstheme="majorHAnsi"/>
+                <w:rFonts w:asciiTheme="majorHAnsi" w:eastAsia="Times New Roman" w:hAnsiTheme="majorHAnsi" w:cstheme="majorHAnsi"/>
+                <w:color w:val="000000"/>
+                <w:sz w:val="20"/>
+                <w:szCs w:val="20"/>
+              </w:rPr>
+              <w:t>pdf files process</w:t>
+            </w:r>
+            <w:r>
+              <w:rPr>
+                <w:rFonts w:asciiTheme="majorHAnsi" w:eastAsia="Times New Roman" w:hAnsiTheme="majorHAnsi" w:cstheme="majorHAnsi"/>
+                <w:color w:val="000000"/>
+                <w:sz w:val="20"/>
+                <w:szCs w:val="20"/>
+              </w:rPr>
+              <w:t xml:space="preserve"> and visualization </w:t>
+            </w:r>
+            <w:r>
+              <w:rPr>
+                <w:rFonts w:asciiTheme="majorHAnsi" w:eastAsia="Times New Roman" w:hAnsiTheme="majorHAnsi" w:cstheme="majorHAnsi"/>
+                <w:color w:val="000000"/>
+                <w:sz w:val="20"/>
+                <w:szCs w:val="20"/>
+              </w:rPr>
+              <w:t>streamline</w:t>
+            </w:r>
+            <w:r>
+              <w:rPr>
+                <w:rFonts w:asciiTheme="majorHAnsi" w:eastAsia="Times New Roman" w:hAnsiTheme="majorHAnsi" w:cstheme="majorHAnsi"/>
+                <w:color w:val="000000"/>
+                <w:sz w:val="20"/>
+                <w:szCs w:val="20"/>
+              </w:rPr>
+              <w:t xml:space="preserve"> on python scripts</w:t>
+            </w:r>
+            <w:r>
+              <w:rPr>
+                <w:rFonts w:asciiTheme="majorHAnsi" w:eastAsia="Times New Roman" w:hAnsiTheme="majorHAnsi" w:cstheme="majorHAnsi"/>
+                <w:color w:val="000000"/>
+                <w:sz w:val="20"/>
+                <w:szCs w:val="20"/>
+              </w:rPr>
+              <w:t xml:space="preserve"> using</w:t>
+            </w:r>
+            <w:r>
+              <w:rPr>
+                <w:rFonts w:asciiTheme="majorHAnsi" w:eastAsia="Times New Roman" w:hAnsiTheme="majorHAnsi" w:cstheme="majorHAnsi"/>
+                <w:color w:val="000000"/>
+                <w:sz w:val="20"/>
+                <w:szCs w:val="20"/>
+              </w:rPr>
+              <w:t xml:space="preserve"> technique of</w:t>
+            </w:r>
+            <w:r>
+              <w:rPr>
+                <w:rFonts w:asciiTheme="majorHAnsi" w:eastAsia="Times New Roman" w:hAnsiTheme="majorHAnsi" w:cstheme="majorHAnsi"/>
+                <w:color w:val="000000"/>
                 <w:sz w:val="20"/>
                 <w:szCs w:val="20"/>
               </w:rPr>
@@ -2662,31 +2474,26 @@
             </w:r>
             <w:r>
               <w:rPr>
-                <w:rFonts w:asciiTheme="majorHAnsi" w:hAnsiTheme="majorHAnsi" w:cstheme="majorHAnsi"/>
-                <w:sz w:val="20"/>
-                <w:szCs w:val="20"/>
-              </w:rPr>
-              <w:t xml:space="preserve">information like </w:t>
-            </w:r>
-            <w:r>
-              <w:rPr>
-                <w:rFonts w:asciiTheme="majorHAnsi" w:hAnsiTheme="majorHAnsi" w:cstheme="majorHAnsi"/>
-                <w:sz w:val="20"/>
-                <w:szCs w:val="20"/>
-              </w:rPr>
-              <w:t>time, location, name</w:t>
-            </w:r>
-            <w:r>
-              <w:rPr>
-                <w:rFonts w:asciiTheme="majorHAnsi" w:hAnsiTheme="majorHAnsi" w:cstheme="majorHAnsi"/>
-                <w:sz w:val="20"/>
-                <w:szCs w:val="20"/>
-              </w:rPr>
-              <w:t>s</w:t>
-            </w:r>
-            <w:r>
-              <w:rPr>
-                <w:rFonts w:asciiTheme="majorHAnsi" w:hAnsiTheme="majorHAnsi" w:cstheme="majorHAnsi"/>
+                <w:rFonts w:asciiTheme="majorHAnsi" w:eastAsia="Times New Roman" w:hAnsiTheme="majorHAnsi" w:cstheme="majorHAnsi"/>
+                <w:color w:val="000000"/>
+                <w:sz w:val="20"/>
+                <w:szCs w:val="20"/>
+              </w:rPr>
+              <w:t>word cloud</w:t>
+            </w:r>
+            <w:r>
+              <w:rPr>
+                <w:rFonts w:asciiTheme="majorHAnsi" w:eastAsia="Times New Roman" w:hAnsiTheme="majorHAnsi" w:cstheme="majorHAnsi"/>
+                <w:color w:val="000000"/>
+                <w:sz w:val="20"/>
+                <w:szCs w:val="20"/>
+              </w:rPr>
+              <w:t xml:space="preserve"> and</w:t>
+            </w:r>
+            <w:r>
+              <w:rPr>
+                <w:rFonts w:asciiTheme="majorHAnsi" w:eastAsia="Times New Roman" w:hAnsiTheme="majorHAnsi" w:cstheme="majorHAnsi"/>
+                <w:color w:val="000000"/>
                 <w:sz w:val="20"/>
                 <w:szCs w:val="20"/>
               </w:rPr>
@@ -2694,109 +2501,104 @@
             </w:r>
             <w:r>
               <w:rPr>
-                <w:rFonts w:asciiTheme="majorHAnsi" w:hAnsiTheme="majorHAnsi" w:cstheme="majorHAnsi"/>
-                <w:sz w:val="20"/>
-                <w:szCs w:val="20"/>
-              </w:rPr>
-              <w:t xml:space="preserve">by NER tag </w:t>
-            </w:r>
-            <w:r>
-              <w:rPr>
-                <w:rFonts w:asciiTheme="majorHAnsi" w:hAnsiTheme="majorHAnsi" w:cstheme="majorHAnsi"/>
-                <w:sz w:val="20"/>
-                <w:szCs w:val="20"/>
-              </w:rPr>
-              <w:t>using</w:t>
-            </w:r>
-            <w:r>
-              <w:rPr>
-                <w:rFonts w:asciiTheme="majorHAnsi" w:hAnsiTheme="majorHAnsi" w:cstheme="majorHAnsi"/>
+                <w:rFonts w:asciiTheme="majorHAnsi" w:eastAsia="Times New Roman" w:hAnsiTheme="majorHAnsi" w:cstheme="majorHAnsi"/>
+                <w:color w:val="000000"/>
+                <w:sz w:val="20"/>
+                <w:szCs w:val="20"/>
+              </w:rPr>
+              <w:t>LDA</w:t>
+            </w:r>
+            <w:r>
+              <w:rPr>
+                <w:rFonts w:asciiTheme="majorHAnsi" w:eastAsia="Times New Roman" w:hAnsiTheme="majorHAnsi" w:cstheme="majorHAnsi"/>
+                <w:color w:val="000000"/>
+                <w:sz w:val="20"/>
+                <w:szCs w:val="20"/>
+              </w:rPr>
+              <w:t xml:space="preserve">, </w:t>
+            </w:r>
+            <w:r>
+              <w:rPr>
+                <w:rFonts w:asciiTheme="majorHAnsi" w:eastAsia="Times New Roman" w:hAnsiTheme="majorHAnsi" w:cstheme="majorHAnsi"/>
+                <w:color w:val="000000"/>
+                <w:sz w:val="20"/>
+                <w:szCs w:val="20"/>
+              </w:rPr>
+              <w:t>model</w:t>
+            </w:r>
+            <w:r>
+              <w:rPr>
+                <w:rFonts w:asciiTheme="majorHAnsi" w:eastAsia="Times New Roman" w:hAnsiTheme="majorHAnsi" w:cstheme="majorHAnsi"/>
+                <w:color w:val="000000"/>
+                <w:sz w:val="20"/>
+                <w:szCs w:val="20"/>
+              </w:rPr>
+              <w:t xml:space="preserve"> was trained</w:t>
+            </w:r>
+            <w:r>
+              <w:rPr>
+                <w:rFonts w:asciiTheme="majorHAnsi" w:eastAsia="Times New Roman" w:hAnsiTheme="majorHAnsi" w:cstheme="majorHAnsi"/>
+                <w:color w:val="000000"/>
+                <w:sz w:val="20"/>
+                <w:szCs w:val="20"/>
+              </w:rPr>
+              <w:t xml:space="preserve"> from corpus, using Spacy and </w:t>
+            </w:r>
+            <w:proofErr w:type="spellStart"/>
+            <w:r>
+              <w:rPr>
+                <w:rFonts w:asciiTheme="majorHAnsi" w:eastAsia="Times New Roman" w:hAnsiTheme="majorHAnsi" w:cstheme="majorHAnsi"/>
+                <w:color w:val="000000"/>
+                <w:sz w:val="20"/>
+                <w:szCs w:val="20"/>
+              </w:rPr>
+              <w:t>Gensim</w:t>
+            </w:r>
+            <w:proofErr w:type="spellEnd"/>
+            <w:r>
+              <w:rPr>
+                <w:rFonts w:asciiTheme="majorHAnsi" w:eastAsia="Times New Roman" w:hAnsiTheme="majorHAnsi" w:cstheme="majorHAnsi"/>
+                <w:color w:val="000000"/>
+                <w:sz w:val="20"/>
+                <w:szCs w:val="20"/>
+              </w:rPr>
+              <w:t xml:space="preserve"> libraries to do text cleaning</w:t>
+            </w:r>
+            <w:r>
+              <w:rPr>
+                <w:rFonts w:asciiTheme="majorHAnsi" w:eastAsia="Times New Roman" w:hAnsiTheme="majorHAnsi" w:cstheme="majorHAnsi"/>
+                <w:color w:val="000000"/>
+                <w:sz w:val="20"/>
+                <w:szCs w:val="20"/>
+              </w:rPr>
+              <w:t xml:space="preserve">, </w:t>
+            </w:r>
+            <w:r>
+              <w:rPr>
+                <w:rFonts w:asciiTheme="majorHAnsi" w:eastAsia="Times New Roman" w:hAnsiTheme="majorHAnsi" w:cstheme="majorHAnsi"/>
+                <w:color w:val="000000"/>
+                <w:sz w:val="20"/>
+                <w:szCs w:val="20"/>
+              </w:rPr>
+              <w:t>tokenization</w:t>
+            </w:r>
+            <w:r>
+              <w:rPr>
+                <w:rFonts w:asciiTheme="majorHAnsi" w:eastAsia="Times New Roman" w:hAnsiTheme="majorHAnsi" w:cstheme="majorHAnsi"/>
+                <w:color w:val="000000"/>
                 <w:sz w:val="20"/>
                 <w:szCs w:val="20"/>
               </w:rPr>
               <w:t xml:space="preserve"> </w:t>
             </w:r>
-            <w:proofErr w:type="spellStart"/>
-            <w:r>
-              <w:rPr>
-                <w:rFonts w:asciiTheme="majorHAnsi" w:hAnsiTheme="majorHAnsi" w:cstheme="majorHAnsi"/>
-                <w:sz w:val="20"/>
-                <w:szCs w:val="20"/>
-              </w:rPr>
-              <w:t>S</w:t>
-            </w:r>
-            <w:r>
-              <w:rPr>
-                <w:rFonts w:asciiTheme="majorHAnsi" w:hAnsiTheme="majorHAnsi" w:cstheme="majorHAnsi"/>
-                <w:sz w:val="20"/>
-                <w:szCs w:val="20"/>
-              </w:rPr>
-              <w:t>pa</w:t>
-            </w:r>
-            <w:r>
-              <w:rPr>
-                <w:rFonts w:asciiTheme="majorHAnsi" w:hAnsiTheme="majorHAnsi" w:cstheme="majorHAnsi"/>
-                <w:sz w:val="20"/>
-                <w:szCs w:val="20"/>
-              </w:rPr>
-              <w:t>C</w:t>
-            </w:r>
-            <w:r>
-              <w:rPr>
-                <w:rFonts w:asciiTheme="majorHAnsi" w:hAnsiTheme="majorHAnsi" w:cstheme="majorHAnsi"/>
-                <w:sz w:val="20"/>
-                <w:szCs w:val="20"/>
-              </w:rPr>
-              <w:t>y</w:t>
-            </w:r>
-            <w:proofErr w:type="spellEnd"/>
-            <w:r>
-              <w:rPr>
-                <w:rFonts w:asciiTheme="majorHAnsi" w:hAnsiTheme="majorHAnsi" w:cstheme="majorHAnsi"/>
-                <w:sz w:val="20"/>
-                <w:szCs w:val="20"/>
-              </w:rPr>
-              <w:t xml:space="preserve"> </w:t>
-            </w:r>
-            <w:r>
-              <w:rPr>
-                <w:rFonts w:asciiTheme="majorHAnsi" w:hAnsiTheme="majorHAnsi" w:cstheme="majorHAnsi"/>
-                <w:sz w:val="20"/>
-                <w:szCs w:val="20"/>
-              </w:rPr>
-              <w:t xml:space="preserve">and </w:t>
-            </w:r>
-            <w:r>
-              <w:rPr>
-                <w:rFonts w:asciiTheme="majorHAnsi" w:hAnsiTheme="majorHAnsi" w:cstheme="majorHAnsi"/>
-                <w:sz w:val="20"/>
-                <w:szCs w:val="20"/>
-              </w:rPr>
-              <w:t xml:space="preserve">have them as new </w:t>
-            </w:r>
-            <w:r>
-              <w:rPr>
-                <w:rFonts w:asciiTheme="majorHAnsi" w:hAnsiTheme="majorHAnsi" w:cstheme="majorHAnsi"/>
-                <w:sz w:val="20"/>
-                <w:szCs w:val="20"/>
-              </w:rPr>
-              <w:t xml:space="preserve">keywords to increase web scrappers </w:t>
-            </w:r>
-            <w:r>
-              <w:rPr>
-                <w:rFonts w:asciiTheme="majorHAnsi" w:hAnsiTheme="majorHAnsi" w:cstheme="majorHAnsi"/>
-                <w:sz w:val="20"/>
-                <w:szCs w:val="20"/>
-              </w:rPr>
-              <w:t>efficiency</w:t>
-            </w:r>
-            <w:r>
-              <w:rPr>
-                <w:rFonts w:asciiTheme="majorHAnsi" w:hAnsiTheme="majorHAnsi" w:cstheme="majorHAnsi"/>
-                <w:sz w:val="20"/>
-                <w:szCs w:val="20"/>
-              </w:rPr>
-              <w:t>.</w:t>
+            <w:r>
+              <w:rPr>
+                <w:rFonts w:asciiTheme="majorHAnsi" w:eastAsia="Times New Roman" w:hAnsiTheme="majorHAnsi" w:cstheme="majorHAnsi"/>
+                <w:color w:val="000000"/>
+                <w:sz w:val="20"/>
+                <w:szCs w:val="20"/>
+              </w:rPr>
+              <w:t>and clustered into correlated topics with its word cloud.</w:t>
             </w:r>
           </w:p>
           <w:p>
@@ -2815,30 +2617,205 @@
             </w:pPr>
             <w:r>
               <w:rPr>
-                <w:rFonts w:asciiTheme="majorHAnsi" w:eastAsia="Times New Roman" w:hAnsiTheme="majorHAnsi" w:cstheme="majorHAnsi"/>
-                <w:color w:val="000000"/>
-                <w:sz w:val="20"/>
-                <w:szCs w:val="20"/>
-              </w:rPr>
-              <w:t xml:space="preserve">Deployed </w:t>
-            </w:r>
-            <w:r>
-              <w:rPr>
-                <w:rFonts w:asciiTheme="majorHAnsi" w:eastAsia="Times New Roman" w:hAnsiTheme="majorHAnsi" w:cstheme="majorHAnsi"/>
-                <w:color w:val="000000"/>
-                <w:sz w:val="20"/>
-                <w:szCs w:val="20"/>
-              </w:rPr>
-              <w:t xml:space="preserve">10+ </w:t>
-            </w:r>
-            <w:r>
-              <w:rPr>
-                <w:rFonts w:asciiTheme="majorHAnsi" w:eastAsia="Times New Roman" w:hAnsiTheme="majorHAnsi" w:cstheme="majorHAnsi"/>
-                <w:color w:val="000000"/>
-                <w:sz w:val="20"/>
-                <w:szCs w:val="20"/>
-              </w:rPr>
-              <w:t xml:space="preserve">web scrappers to collect demographic </w:t>
+                <w:rFonts w:asciiTheme="majorHAnsi" w:hAnsiTheme="majorHAnsi" w:cstheme="majorHAnsi"/>
+                <w:sz w:val="20"/>
+                <w:szCs w:val="20"/>
+              </w:rPr>
+              <w:t>Applied data mining on</w:t>
+            </w:r>
+            <w:r>
+              <w:rPr>
+                <w:rFonts w:asciiTheme="majorHAnsi" w:hAnsiTheme="majorHAnsi" w:cstheme="majorHAnsi"/>
+                <w:sz w:val="20"/>
+                <w:szCs w:val="20"/>
+              </w:rPr>
+              <w:t xml:space="preserve"> text files</w:t>
+            </w:r>
+            <w:r>
+              <w:rPr>
+                <w:rFonts w:asciiTheme="majorHAnsi" w:hAnsiTheme="majorHAnsi" w:cstheme="majorHAnsi"/>
+                <w:sz w:val="20"/>
+                <w:szCs w:val="20"/>
+              </w:rPr>
+              <w:t xml:space="preserve"> </w:t>
+            </w:r>
+            <w:r>
+              <w:rPr>
+                <w:rFonts w:asciiTheme="majorHAnsi" w:hAnsiTheme="majorHAnsi" w:cstheme="majorHAnsi"/>
+                <w:sz w:val="20"/>
+                <w:szCs w:val="20"/>
+              </w:rPr>
+              <w:t>to extract</w:t>
+            </w:r>
+            <w:r>
+              <w:rPr>
+                <w:rFonts w:asciiTheme="majorHAnsi" w:hAnsiTheme="majorHAnsi" w:cstheme="majorHAnsi"/>
+                <w:sz w:val="20"/>
+                <w:szCs w:val="20"/>
+              </w:rPr>
+              <w:t xml:space="preserve"> </w:t>
+            </w:r>
+            <w:r>
+              <w:rPr>
+                <w:rFonts w:asciiTheme="majorHAnsi" w:hAnsiTheme="majorHAnsi" w:cstheme="majorHAnsi"/>
+                <w:sz w:val="20"/>
+                <w:szCs w:val="20"/>
+              </w:rPr>
+              <w:t xml:space="preserve">information like </w:t>
+            </w:r>
+            <w:r>
+              <w:rPr>
+                <w:rFonts w:asciiTheme="majorHAnsi" w:hAnsiTheme="majorHAnsi" w:cstheme="majorHAnsi"/>
+                <w:sz w:val="20"/>
+                <w:szCs w:val="20"/>
+              </w:rPr>
+              <w:t>time, location, name</w:t>
+            </w:r>
+            <w:r>
+              <w:rPr>
+                <w:rFonts w:asciiTheme="majorHAnsi" w:hAnsiTheme="majorHAnsi" w:cstheme="majorHAnsi"/>
+                <w:sz w:val="20"/>
+                <w:szCs w:val="20"/>
+              </w:rPr>
+              <w:t>s</w:t>
+            </w:r>
+            <w:r>
+              <w:rPr>
+                <w:rFonts w:asciiTheme="majorHAnsi" w:hAnsiTheme="majorHAnsi" w:cstheme="majorHAnsi"/>
+                <w:sz w:val="20"/>
+                <w:szCs w:val="20"/>
+              </w:rPr>
+              <w:t xml:space="preserve"> </w:t>
+            </w:r>
+            <w:r>
+              <w:rPr>
+                <w:rFonts w:asciiTheme="majorHAnsi" w:hAnsiTheme="majorHAnsi" w:cstheme="majorHAnsi"/>
+                <w:sz w:val="20"/>
+                <w:szCs w:val="20"/>
+              </w:rPr>
+              <w:t xml:space="preserve">by NER tag </w:t>
+            </w:r>
+            <w:r>
+              <w:rPr>
+                <w:rFonts w:asciiTheme="majorHAnsi" w:hAnsiTheme="majorHAnsi" w:cstheme="majorHAnsi"/>
+                <w:sz w:val="20"/>
+                <w:szCs w:val="20"/>
+              </w:rPr>
+              <w:t>using</w:t>
+            </w:r>
+            <w:r>
+              <w:rPr>
+                <w:rFonts w:asciiTheme="majorHAnsi" w:hAnsiTheme="majorHAnsi" w:cstheme="majorHAnsi"/>
+                <w:sz w:val="20"/>
+                <w:szCs w:val="20"/>
+              </w:rPr>
+              <w:t xml:space="preserve"> </w:t>
+            </w:r>
+            <w:proofErr w:type="spellStart"/>
+            <w:r>
+              <w:rPr>
+                <w:rFonts w:asciiTheme="majorHAnsi" w:hAnsiTheme="majorHAnsi" w:cstheme="majorHAnsi"/>
+                <w:sz w:val="20"/>
+                <w:szCs w:val="20"/>
+              </w:rPr>
+              <w:t>S</w:t>
+            </w:r>
+            <w:r>
+              <w:rPr>
+                <w:rFonts w:asciiTheme="majorHAnsi" w:hAnsiTheme="majorHAnsi" w:cstheme="majorHAnsi"/>
+                <w:sz w:val="20"/>
+                <w:szCs w:val="20"/>
+              </w:rPr>
+              <w:t>pa</w:t>
+            </w:r>
+            <w:r>
+              <w:rPr>
+                <w:rFonts w:asciiTheme="majorHAnsi" w:hAnsiTheme="majorHAnsi" w:cstheme="majorHAnsi"/>
+                <w:sz w:val="20"/>
+                <w:szCs w:val="20"/>
+              </w:rPr>
+              <w:t>C</w:t>
+            </w:r>
+            <w:r>
+              <w:rPr>
+                <w:rFonts w:asciiTheme="majorHAnsi" w:hAnsiTheme="majorHAnsi" w:cstheme="majorHAnsi"/>
+                <w:sz w:val="20"/>
+                <w:szCs w:val="20"/>
+              </w:rPr>
+              <w:t>y</w:t>
+            </w:r>
+            <w:proofErr w:type="spellEnd"/>
+            <w:r>
+              <w:rPr>
+                <w:rFonts w:asciiTheme="majorHAnsi" w:hAnsiTheme="majorHAnsi" w:cstheme="majorHAnsi"/>
+                <w:sz w:val="20"/>
+                <w:szCs w:val="20"/>
+              </w:rPr>
+              <w:t xml:space="preserve"> </w:t>
+            </w:r>
+            <w:r>
+              <w:rPr>
+                <w:rFonts w:asciiTheme="majorHAnsi" w:hAnsiTheme="majorHAnsi" w:cstheme="majorHAnsi"/>
+                <w:sz w:val="20"/>
+                <w:szCs w:val="20"/>
+              </w:rPr>
+              <w:t xml:space="preserve">and </w:t>
+            </w:r>
+            <w:r>
+              <w:rPr>
+                <w:rFonts w:asciiTheme="majorHAnsi" w:hAnsiTheme="majorHAnsi" w:cstheme="majorHAnsi"/>
+                <w:sz w:val="20"/>
+                <w:szCs w:val="20"/>
+              </w:rPr>
+              <w:t xml:space="preserve">have them as new </w:t>
+            </w:r>
+            <w:r>
+              <w:rPr>
+                <w:rFonts w:asciiTheme="majorHAnsi" w:hAnsiTheme="majorHAnsi" w:cstheme="majorHAnsi"/>
+                <w:sz w:val="20"/>
+                <w:szCs w:val="20"/>
+              </w:rPr>
+              <w:t xml:space="preserve">keywords to increase web scrappers </w:t>
+            </w:r>
+            <w:r>
+              <w:rPr>
+                <w:rFonts w:asciiTheme="majorHAnsi" w:hAnsiTheme="majorHAnsi" w:cstheme="majorHAnsi"/>
+                <w:sz w:val="20"/>
+                <w:szCs w:val="20"/>
+              </w:rPr>
+              <w:t>efficiency</w:t>
+            </w:r>
+            <w:r>
+              <w:rPr>
+                <w:rFonts w:asciiTheme="majorHAnsi" w:hAnsiTheme="majorHAnsi" w:cstheme="majorHAnsi"/>
+                <w:sz w:val="20"/>
+                <w:szCs w:val="20"/>
+              </w:rPr>
+              <w:t>.</w:t>
+            </w:r>
+          </w:p>
+          <w:p>
+            <w:pPr>
+              <w:pStyle w:val="ListParagraph"/>
+              <w:numPr>
+                <w:ilvl w:val="0"/>
+                <w:numId w:val="1"/>
+              </w:numPr>
+              <w:ind w:leftChars="0"/>
+              <w:rPr>
+                <w:rFonts w:asciiTheme="majorHAnsi" w:hAnsiTheme="majorHAnsi" w:cstheme="majorHAnsi"/>
+                <w:sz w:val="20"/>
+                <w:szCs w:val="20"/>
+              </w:rPr>
+            </w:pPr>
+            <w:r>
+              <w:rPr>
+                <w:rFonts w:asciiTheme="majorHAnsi" w:eastAsia="Times New Roman" w:hAnsiTheme="majorHAnsi" w:cstheme="majorHAnsi"/>
+                <w:color w:val="000000"/>
+                <w:sz w:val="20"/>
+                <w:szCs w:val="20"/>
+              </w:rPr>
+              <w:t xml:space="preserve">Deployed 10+ web scrappers to collect demographic </w:t>
             </w:r>
             <w:r>
               <w:rPr>
@@ -2892,16 +2869,7 @@
                 <w:sz w:val="20"/>
                 <w:szCs w:val="20"/>
               </w:rPr>
-              <w:t>websites</w:t>
-            </w:r>
-            <w:r>
-              <w:rPr>
-                <w:rFonts w:asciiTheme="majorHAnsi" w:eastAsia="Times New Roman" w:hAnsiTheme="majorHAnsi" w:cstheme="majorHAnsi"/>
-                <w:color w:val="000000"/>
-                <w:sz w:val="20"/>
-                <w:szCs w:val="20"/>
-              </w:rPr>
-              <w:t>.</w:t>
+              <w:t>websites.</w:t>
             </w:r>
           </w:p>
         </w:tc>
@@ -3083,11 +3051,19 @@
             </w:r>
             <w:r>
               <w:rPr>
-                <w:rFonts w:asciiTheme="majorHAnsi" w:eastAsia="Times New Roman" w:hAnsiTheme="majorHAnsi" w:cstheme="majorHAnsi"/>
-                <w:sz w:val="20"/>
-                <w:szCs w:val="20"/>
-              </w:rPr>
-              <w:t>stage</w:t>
+                <w:rFonts w:asciiTheme="majorHAnsi" w:eastAsia="Times New Roman" w:hAnsiTheme="majorHAnsi" w:cstheme="majorHAnsi" w:hint="eastAsia"/>
+                <w:sz w:val="20"/>
+                <w:szCs w:val="20"/>
+              </w:rPr>
+              <w:t>s</w:t>
+            </w:r>
+            <w:r>
+              <w:rPr>
+                <w:rFonts w:asciiTheme="majorHAnsi" w:eastAsia="Times New Roman" w:hAnsiTheme="majorHAnsi" w:cstheme="majorHAnsi"/>
+                <w:sz w:val="20"/>
+                <w:szCs w:val="20"/>
+              </w:rPr>
+              <w:t>et</w:t>
             </w:r>
             <w:r>
               <w:rPr>
@@ -3552,7 +3528,21 @@
                 <w:sz w:val="20"/>
                 <w:szCs w:val="20"/>
               </w:rPr>
-              <w:t xml:space="preserve">-learn library to preprocess 500+ questionnaires datasets and then clustering similar participants by K-mode algorithm </w:t>
+              <w:t xml:space="preserve">-learn library to preprocess </w:t>
+            </w:r>
+            <w:r>
+              <w:rPr>
+                <w:sz w:val="20"/>
+                <w:szCs w:val="20"/>
+              </w:rPr>
+              <w:t>10</w:t>
+            </w:r>
+            <w:r>
+              <w:rPr>
+                <w:sz w:val="20"/>
+                <w:szCs w:val="20"/>
+              </w:rPr>
+              <w:t xml:space="preserve">00+ questionnaires datasets and then clustering similar participants by K-mode algorithm </w:t>
             </w:r>
           </w:p>
         </w:tc>
@@ -3566,6 +3556,8 @@
           <w:szCs w:val="20"/>
         </w:rPr>
       </w:pPr>
+      <w:bookmarkStart w:id="0" w:name="_GoBack"/>
+      <w:bookmarkEnd w:id="0"/>
     </w:p>
     <w:sectPr>
       <w:pgSz w:w="11906" w:h="16838"/>
@@ -3969,7 +3961,7 @@
   <w:abstractNum w:abstractNumId="3" w15:restartNumberingAfterBreak="0">
     <w:nsid w:val="2DCD47A7"/>
     <w:multiLevelType w:val="hybridMultilevel"/>
-    <w:tmpl w:val="70A4CE6C"/>
+    <w:tmpl w:val="9D2052FE"/>
     <w:lvl w:ilvl="0" w:tplc="4BF0A254">
       <w:start w:val="1"/>
       <w:numFmt w:val="bullet"/>
@@ -5636,7 +5628,7 @@
 </file>
 
 <file path=customXml/itemProps1.xml><?xml version="1.0" encoding="utf-8"?>
-<ds:datastoreItem xmlns:ds="http://schemas.openxmlformats.org/officeDocument/2006/customXml" ds:itemID="{F483CD2A-7F87-0542-9698-6CA842B12186}">
+<ds:datastoreItem xmlns:ds="http://schemas.openxmlformats.org/officeDocument/2006/customXml" ds:itemID="{ED8A487A-AC16-8440-955B-985C161716AE}">
   <ds:schemaRefs>
     <ds:schemaRef ds:uri="http://schemas.openxmlformats.org/officeDocument/2006/bibliography"/>
   </ds:schemaRefs>
